--- a/Лабораторные работы ОКФКС БАРАНОВ ХОМУТОВ.docx
+++ b/Лабораторные работы ОКФКС БАРАНОВ ХОМУТОВ.docx
@@ -556,6 +556,7 @@
           <w:color w:val="000000"/>
           <w:sz w:val="32"/>
           <w:szCs w:val="32"/>
+          <w:lang w:val="en-US"/>
         </w:rPr>
       </w:pPr>
       <w:r>
@@ -690,6 +691,12 @@
       <w:r>
         <w:t>Ответ:</w:t>
       </w:r>
+      <w:r>
+        <w:t xml:space="preserve"> </w:t>
+      </w:r>
+      <w:r>
+        <w:t>Функциональность, надежность, удобство использования, эффективность, сопровождаемость, переносимость</w:t>
+      </w:r>
     </w:p>
     <w:p>
       <w:pPr>
@@ -705,6 +712,12 @@
       </w:pPr>
       <w:r>
         <w:t>Ответ:</w:t>
+      </w:r>
+      <w:r>
+        <w:t xml:space="preserve"> </w:t>
+      </w:r>
+      <w:r>
+        <w:t>Юзабилити-тестирование, опросы пользователей, эвристическая оценка, анализ сценариев</w:t>
       </w:r>
     </w:p>
     <w:p>
@@ -805,10 +818,19 @@
     <w:p>
       <w:pPr>
         <w:pStyle w:val="NoSpacing"/>
+        <w:tabs>
+          <w:tab w:val="left" w:pos="2074"/>
+        </w:tabs>
       </w:pPr>
       <w:r>
         <w:t>Ответ:</w:t>
       </w:r>
+      <w:r>
+        <w:t xml:space="preserve"> </w:t>
+      </w:r>
+      <w:r>
+        <w:t>Подготовленные запросы, ORM, валидация входных данных, ограничение прав БД</w:t>
+      </w:r>
     </w:p>
     <w:p>
       <w:pPr>
@@ -824,6 +846,12 @@
       </w:pPr>
       <w:r>
         <w:t>Ответ:</w:t>
+      </w:r>
+      <w:r>
+        <w:t xml:space="preserve"> </w:t>
+      </w:r>
+      <w:r>
+        <w:t>Экранирование вывода, Content Security Policy, валидация и фильтрация ввода</w:t>
       </w:r>
     </w:p>
     <w:p>
@@ -908,6 +936,12 @@
       <w:r>
         <w:t>Ответ:</w:t>
       </w:r>
+      <w:r>
+        <w:t xml:space="preserve"> </w:t>
+      </w:r>
+      <w:r>
+        <w:t>Анализ исходного кода без выполнения для поиска ошибок и уязвимостей</w:t>
+      </w:r>
     </w:p>
     <w:p>
       <w:pPr>
@@ -924,6 +958,12 @@
       <w:r>
         <w:t>Ответ:</w:t>
       </w:r>
+      <w:r>
+        <w:t xml:space="preserve"> </w:t>
+      </w:r>
+      <w:r>
+        <w:t>Статический без запуска программы, динамический при выполнении</w:t>
+      </w:r>
     </w:p>
     <w:p>
       <w:pPr>
@@ -940,6 +980,12 @@
       <w:r>
         <w:t>Ответ:</w:t>
       </w:r>
+      <w:r>
+        <w:t xml:space="preserve"> </w:t>
+      </w:r>
+      <w:r>
+        <w:t>Code smells, потенциальные ошибки, уязвимости безопасности</w:t>
+      </w:r>
     </w:p>
     <w:p>
       <w:pPr>
@@ -955,6 +1001,12 @@
       </w:pPr>
       <w:r>
         <w:t>Ответ:</w:t>
+      </w:r>
+      <w:r>
+        <w:t xml:space="preserve"> </w:t>
+      </w:r>
+      <w:r>
+        <w:t>Логические ошибки и проблемы, проявляющиеся только во время выполнения</w:t>
       </w:r>
     </w:p>
     <w:p>
@@ -1031,6 +1083,12 @@
       <w:r>
         <w:t>Ответ:</w:t>
       </w:r>
+      <w:r>
+        <w:t xml:space="preserve"> </w:t>
+      </w:r>
+      <w:r>
+        <w:t>Повышает надежность за счет повторов, но снижает производительность</w:t>
+      </w:r>
     </w:p>
     <w:p>
       <w:pPr>
@@ -1043,10 +1101,19 @@
     <w:p>
       <w:pPr>
         <w:pStyle w:val="NoSpacing"/>
+        <w:tabs>
+          <w:tab w:val="left" w:pos="1740"/>
+        </w:tabs>
       </w:pPr>
       <w:r>
         <w:t>Ответ:</w:t>
       </w:r>
+      <w:r>
+        <w:t xml:space="preserve"> </w:t>
+      </w:r>
+      <w:r>
+        <w:t>Повышает отказоустойчивость, но увеличивает объем и сложность кода</w:t>
+      </w:r>
     </w:p>
     <w:p>
       <w:pPr>
@@ -1062,6 +1129,12 @@
       </w:pPr>
       <w:r>
         <w:t>Ответ:</w:t>
+      </w:r>
+      <w:r>
+        <w:t xml:space="preserve"> </w:t>
+      </w:r>
+      <w:r>
+        <w:t>Обнаруживает ошибки данных, но увеличивает объем информации</w:t>
       </w:r>
     </w:p>
     <w:p>
@@ -1138,6 +1211,12 @@
       <w:r>
         <w:t>Ответ:</w:t>
       </w:r>
+      <w:r>
+        <w:t xml:space="preserve"> </w:t>
+      </w:r>
+      <w:r>
+        <w:t>Ошибки проектирования, несовместимость, низкая производительность</w:t>
+      </w:r>
     </w:p>
     <w:p>
       <w:pPr>
@@ -1154,6 +1233,12 @@
       <w:r>
         <w:t>Ответ:</w:t>
       </w:r>
+      <w:r>
+        <w:t xml:space="preserve"> </w:t>
+      </w:r>
+      <w:r>
+        <w:t>Нехватка кадров, плохое управление, срыв сроков</w:t>
+      </w:r>
     </w:p>
     <w:p>
       <w:pPr>
@@ -1170,6 +1255,12 @@
       <w:r>
         <w:t>Ответ:</w:t>
       </w:r>
+      <w:r>
+        <w:t xml:space="preserve"> </w:t>
+      </w:r>
+      <w:r>
+        <w:t>Превышение бюджета, рост затрат на сопровождение</w:t>
+      </w:r>
     </w:p>
     <w:p>
       <w:pPr>
@@ -1185,6 +1276,12 @@
       </w:pPr>
       <w:r>
         <w:t>Ответ:</w:t>
+      </w:r>
+      <w:r>
+        <w:t xml:space="preserve"> </w:t>
+      </w:r>
+      <w:r>
+        <w:t>Нарушение лицензий, авторских прав и законодательства</w:t>
       </w:r>
     </w:p>
     <w:p>
@@ -1281,6 +1378,12 @@
       <w:r>
         <w:t>Ответ:</w:t>
       </w:r>
+      <w:r>
+        <w:t xml:space="preserve"> </w:t>
+      </w:r>
+      <w:r>
+        <w:t>Масштабируемость и гибкость при росте сложности и затрат</w:t>
+      </w:r>
     </w:p>
     <w:p>
       <w:pPr>
@@ -1366,18 +1469,18 @@
           <w:ilvl w:val="0"/>
           <w:numId w:val="0"/>
         </w:numPr>
-        <w:rPr>
-          <w:lang w:val="en-US"/>
-        </w:rPr>
       </w:pPr>
       <w:r>
         <w:t>Ответ</w:t>
       </w:r>
       <w:r>
-        <w:rPr>
-          <w:lang w:val="en-US"/>
-        </w:rPr>
         <w:t>:</w:t>
+      </w:r>
+      <w:r>
+        <w:t xml:space="preserve"> </w:t>
+      </w:r>
+      <w:r>
+        <w:t>API, REST, SOAP, очереди сообщений, файлы, скрипты</w:t>
       </w:r>
     </w:p>
     <w:p>
@@ -1466,6 +1569,12 @@
       <w:r>
         <w:t>Ответ:</w:t>
       </w:r>
+      <w:r>
+        <w:t xml:space="preserve"> </w:t>
+      </w:r>
+      <w:r>
+        <w:t>Защита исходного кода от анализа и декомпиляции</w:t>
+      </w:r>
     </w:p>
     <w:p>
       <w:pPr>
@@ -1481,6 +1590,12 @@
       </w:pPr>
       <w:r>
         <w:t>Ответ:</w:t>
+      </w:r>
+      <w:r>
+        <w:t xml:space="preserve"> </w:t>
+      </w:r>
+      <w:r>
+        <w:t>Усложнение структуры кода без изменения функциональности</w:t>
       </w:r>
     </w:p>
     <w:p>
@@ -1557,6 +1672,12 @@
       <w:r>
         <w:t>Ответ:</w:t>
       </w:r>
+      <w:r>
+        <w:t xml:space="preserve"> </w:t>
+      </w:r>
+      <w:r>
+        <w:t>ПО с закрытым исходным кодом и ограниченной лицензией</w:t>
+      </w:r>
     </w:p>
     <w:p>
       <w:pPr>
@@ -1573,6 +1694,12 @@
       <w:r>
         <w:t>Ответ:</w:t>
       </w:r>
+      <w:r>
+        <w:t xml:space="preserve"> </w:t>
+      </w:r>
+      <w:r>
+        <w:t>Правообладатели и разработчики ПО</w:t>
+      </w:r>
     </w:p>
     <w:p>
       <w:pPr>
@@ -1588,6 +1715,12 @@
       </w:pPr>
       <w:r>
         <w:t>Ответ:</w:t>
+      </w:r>
+      <w:r>
+        <w:t xml:space="preserve"> </w:t>
+      </w:r>
+      <w:r>
+        <w:t>Правовая защита интеллектуальной собственности</w:t>
       </w:r>
     </w:p>
     <w:p>
@@ -1670,6 +1803,12 @@
       <w:r>
         <w:t>Ответ:</w:t>
       </w:r>
+      <w:r>
+        <w:t xml:space="preserve"> </w:t>
+      </w:r>
+      <w:r>
+        <w:t>Сигнатурные, эвристические, поведенческие, облачные</w:t>
+      </w:r>
     </w:p>
     <w:p>
       <w:pPr>
@@ -1685,6 +1824,12 @@
       </w:pPr>
       <w:r>
         <w:t>Ответ:</w:t>
+      </w:r>
+      <w:r>
+        <w:t xml:space="preserve"> </w:t>
+      </w:r>
+      <w:r>
+        <w:t>Уникальный шаблон вредоносного кода</w:t>
       </w:r>
     </w:p>
     <w:p>
@@ -1761,6 +1906,12 @@
       <w:r>
         <w:t>Ответ:</w:t>
       </w:r>
+      <w:r>
+        <w:t xml:space="preserve"> </w:t>
+      </w:r>
+      <w:r>
+        <w:t>Проверка подлинности пользователя</w:t>
+      </w:r>
     </w:p>
     <w:p>
       <w:pPr>
@@ -1776,6 +1927,12 @@
       </w:pPr>
       <w:r>
         <w:t>Ответ:</w:t>
+      </w:r>
+      <w:r>
+        <w:t xml:space="preserve"> </w:t>
+      </w:r>
+      <w:r>
+        <w:t>Определение уровня доступа пользователя</w:t>
       </w:r>
     </w:p>
     <w:p>
@@ -1852,6 +2009,12 @@
       <w:r>
         <w:t>Ответ:</w:t>
       </w:r>
+      <w:r>
+        <w:t xml:space="preserve"> </w:t>
+      </w:r>
+      <w:r>
+        <w:t>Токен для передачи данных аутентификации</w:t>
+      </w:r>
     </w:p>
     <w:p>
       <w:pPr>
@@ -1867,6 +2030,12 @@
       </w:pPr>
       <w:r>
         <w:t>Ответ:</w:t>
+      </w:r>
+      <w:r>
+        <w:t xml:space="preserve"> </w:t>
+      </w:r>
+      <w:r>
+        <w:t>Протокол делегированной авторизации</w:t>
       </w:r>
     </w:p>
     <w:p>
@@ -1949,25 +2118,52 @@
           <w:ilvl w:val="0"/>
           <w:numId w:val="0"/>
         </w:numPr>
+        <w:rPr>
+          <w:lang w:val="en-US"/>
+        </w:rPr>
+      </w:pPr>
+      <w:r>
+        <w:t>Ответ</w:t>
+      </w:r>
+      <w:r>
+        <w:rPr>
+          <w:lang w:val="en-US"/>
+        </w:rPr>
+        <w:t>:</w:t>
+      </w:r>
+      <w:r>
+        <w:rPr>
+          <w:lang w:val="en-US"/>
+        </w:rPr>
+        <w:t xml:space="preserve"> </w:t>
+      </w:r>
+      <w:r>
+        <w:rPr>
+          <w:lang w:val="en-US"/>
+        </w:rPr>
+        <w:t>MD5, SHA-1, SHA-256, bcrypt, Argon2</w:t>
+      </w:r>
+    </w:p>
+    <w:p>
+      <w:pPr>
+        <w:pStyle w:val="2"/>
+      </w:pPr>
+      <w:r>
+        <w:t>Зачем применяется криптографическая соль?</w:t>
+      </w:r>
+    </w:p>
+    <w:p>
+      <w:pPr>
+        <w:pStyle w:val="NoSpacing"/>
       </w:pPr>
       <w:r>
         <w:t>Ответ:</w:t>
       </w:r>
-    </w:p>
-    <w:p>
-      <w:pPr>
-        <w:pStyle w:val="2"/>
-      </w:pPr>
-      <w:r>
-        <w:t>Зачем применяется криптографическая соль?</w:t>
-      </w:r>
-    </w:p>
-    <w:p>
-      <w:pPr>
-        <w:pStyle w:val="NoSpacing"/>
-      </w:pPr>
-      <w:r>
-        <w:t>Ответ:</w:t>
+      <w:r>
+        <w:t xml:space="preserve"> </w:t>
+      </w:r>
+      <w:r>
+        <w:t>Защита хэшей от радужных таблиц</w:t>
       </w:r>
     </w:p>
     <w:p>
@@ -1984,6 +2180,57 @@
       </w:pPr>
       <w:r>
         <w:t>В ходе проделанной лабораторной работы познакомился с методами применения алгоритмов хэширования данных.</w:t>
+      </w:r>
+    </w:p>
+    <w:p>
+      <w:pPr>
+        <w:pStyle w:val="Heading1"/>
+      </w:pPr>
+      <w:bookmarkStart w:id="13" w:name="_Toc196233425"/>
+      <w:r>
+        <w:lastRenderedPageBreak/>
+        <w:t>Лабораторная работа №14</w:t>
+      </w:r>
+      <w:r>
+        <w:br/>
+        <w:t>Применение алгоритмов шифрования данных</w:t>
+      </w:r>
+      <w:bookmarkEnd w:id="13"/>
+    </w:p>
+    <w:p>
+      <w:pPr>
+        <w:pStyle w:val="1"/>
+        <w:numPr>
+          <w:ilvl w:val="0"/>
+          <w:numId w:val="14"/>
+        </w:numPr>
+      </w:pPr>
+      <w:r>
+        <w:t>Цель работы</w:t>
+      </w:r>
+    </w:p>
+    <w:p>
+      <w:pPr>
+        <w:pStyle w:val="2"/>
+      </w:pPr>
+      <w:r>
+        <w:t>Познакомиться с методами применения алгоритмов шифрования данных.</w:t>
+      </w:r>
+    </w:p>
+    <w:p>
+      <w:pPr>
+        <w:pStyle w:val="1"/>
+      </w:pPr>
+      <w:r>
+        <w:t>Ответы на контрольные вопросы</w:t>
+      </w:r>
+    </w:p>
+    <w:p>
+      <w:pPr>
+        <w:pStyle w:val="2"/>
+      </w:pPr>
+      <w:r>
+        <w:t>Перечислите преимущества и недостатки симметричных алгоритмов шифрования.</w:t>
       </w:r>
     </w:p>
     <w:p>
@@ -1993,57 +2240,29 @@
           <w:ilvl w:val="0"/>
           <w:numId w:val="0"/>
         </w:numPr>
-      </w:pPr>
-    </w:p>
-    <w:p>
-      <w:pPr>
-        <w:pStyle w:val="Heading1"/>
-      </w:pPr>
-      <w:bookmarkStart w:id="13" w:name="_Toc196233425"/>
-      <w:r>
-        <w:lastRenderedPageBreak/>
-        <w:t>Лабораторная работа №14</w:t>
-      </w:r>
-      <w:r>
-        <w:br/>
-        <w:t>Применение алгоритмов шифрования данных</w:t>
-      </w:r>
-      <w:bookmarkEnd w:id="13"/>
-    </w:p>
-    <w:p>
-      <w:pPr>
-        <w:pStyle w:val="1"/>
-        <w:numPr>
-          <w:ilvl w:val="0"/>
-          <w:numId w:val="14"/>
-        </w:numPr>
-      </w:pPr>
-      <w:r>
-        <w:t>Цель работы</w:t>
-      </w:r>
-    </w:p>
-    <w:p>
-      <w:pPr>
-        <w:pStyle w:val="2"/>
-      </w:pPr>
-      <w:r>
-        <w:t>Познакомиться с методами применения алгоритмов шифрования данных.</w:t>
-      </w:r>
-    </w:p>
-    <w:p>
-      <w:pPr>
-        <w:pStyle w:val="1"/>
-      </w:pPr>
-      <w:r>
-        <w:t>Ответы на контрольные вопросы</w:t>
-      </w:r>
-    </w:p>
-    <w:p>
-      <w:pPr>
-        <w:pStyle w:val="2"/>
-      </w:pPr>
-      <w:r>
-        <w:t>Перечислите преимущества и недостатки симметричных алгоритмов шифрования.</w:t>
+        <w:tabs>
+          <w:tab w:val="left" w:pos="1279"/>
+        </w:tabs>
+      </w:pPr>
+      <w:r>
+        <w:t>Ответ</w:t>
+      </w:r>
+      <w:r>
+        <w:t>:</w:t>
+      </w:r>
+      <w:r>
+        <w:t xml:space="preserve"> </w:t>
+      </w:r>
+      <w:r>
+        <w:t>Высокая скорость, но сложный обмен ключами</w:t>
+      </w:r>
+    </w:p>
+    <w:p>
+      <w:pPr>
+        <w:pStyle w:val="2"/>
+      </w:pPr>
+      <w:r>
+        <w:t>Перечислите преимущества и недостатки ассиметричных алгоритмов шифрования.</w:t>
       </w:r>
     </w:p>
     <w:p>
@@ -2053,44 +2272,21 @@
           <w:ilvl w:val="0"/>
           <w:numId w:val="0"/>
         </w:numPr>
-        <w:rPr>
-          <w:lang w:val="en-US"/>
-        </w:rPr>
+        <w:tabs>
+          <w:tab w:val="left" w:pos="1958"/>
+        </w:tabs>
       </w:pPr>
       <w:r>
         <w:t>Ответ</w:t>
       </w:r>
       <w:r>
-        <w:rPr>
-          <w:lang w:val="en-US"/>
-        </w:rPr>
         <w:t>:</w:t>
       </w:r>
-    </w:p>
-    <w:p>
-      <w:pPr>
-        <w:pStyle w:val="2"/>
-      </w:pPr>
-      <w:r>
-        <w:t>Перечислите преимущества и недостатки ассиметричных алгоритмов шифрования.</w:t>
-      </w:r>
-    </w:p>
-    <w:p>
-      <w:pPr>
-        <w:pStyle w:val="2"/>
-        <w:numPr>
-          <w:ilvl w:val="0"/>
-          <w:numId w:val="0"/>
-        </w:numPr>
-      </w:pPr>
-      <w:r>
-        <w:t>Ответ</w:t>
-      </w:r>
-      <w:r>
-        <w:rPr>
-          <w:lang w:val="en-US"/>
-        </w:rPr>
-        <w:t>:</w:t>
+      <w:r>
+        <w:t xml:space="preserve"> </w:t>
+      </w:r>
+      <w:r>
+        <w:t>Безопасный обмен ключами, но низкая скорость</w:t>
       </w:r>
     </w:p>
     <w:p>
@@ -2108,15 +2304,6 @@
       <w:r>
         <w:t>В ходе проделанной лабораторной работы познакомился с методами применения алгоритмов шифрования данных.</w:t>
       </w:r>
-    </w:p>
-    <w:p>
-      <w:pPr>
-        <w:pStyle w:val="2"/>
-        <w:numPr>
-          <w:ilvl w:val="0"/>
-          <w:numId w:val="0"/>
-        </w:numPr>
-      </w:pPr>
     </w:p>
     <w:sectPr>
       <w:pgSz w:w="11906" w:h="16838"/>
